--- a/Intro to Automation/Intro to PLC/Jobs/I2P Job 13 - Forward-Reverse using a 3 Pushbuttons of a 1P Motor Circuit.docx
+++ b/Intro to Automation/Intro to PLC/Jobs/I2P Job 13 - Forward-Reverse using a 3 Pushbuttons of a 1P Motor Circuit.docx
@@ -703,9 +703,10 @@
         <w:tblLook w:val="04A0" w:firstRow="1" w:lastRow="0" w:firstColumn="1" w:lastColumn="0" w:noHBand="0" w:noVBand="1"/>
       </w:tblPr>
       <w:tblGrid>
-        <w:gridCol w:w="3330"/>
-        <w:gridCol w:w="4590"/>
-        <w:gridCol w:w="1374"/>
+        <w:gridCol w:w="3510"/>
+        <w:gridCol w:w="4410"/>
+        <w:gridCol w:w="1350"/>
+        <w:gridCol w:w="24"/>
       </w:tblGrid>
       <w:tr>
         <w:trPr>
@@ -714,7 +715,7 @@
         <w:tc>
           <w:tcPr>
             <w:tcW w:w="9294" w:type="dxa"/>
-            <w:gridSpan w:val="3"/>
+            <w:gridSpan w:val="4"/>
             <w:tcBorders>
               <w:top w:val="single" w:sz="4" w:space="0" w:color="auto"/>
               <w:left w:val="single" w:sz="4" w:space="0" w:color="auto"/>
@@ -755,7 +756,7 @@
         </w:trPr>
         <w:tc>
           <w:tcPr>
-            <w:tcW w:w="3330" w:type="dxa"/>
+            <w:tcW w:w="3510" w:type="dxa"/>
             <w:tcBorders>
               <w:top w:val="nil"/>
               <w:left w:val="single" w:sz="4" w:space="0" w:color="auto"/>
@@ -794,7 +795,7 @@
         </w:tc>
         <w:tc>
           <w:tcPr>
-            <w:tcW w:w="4590" w:type="dxa"/>
+            <w:tcW w:w="4410" w:type="dxa"/>
             <w:tcBorders>
               <w:top w:val="nil"/>
               <w:left w:val="nil"/>
@@ -834,6 +835,7 @@
         <w:tc>
           <w:tcPr>
             <w:tcW w:w="1374" w:type="dxa"/>
+            <w:gridSpan w:val="2"/>
             <w:tcBorders>
               <w:top w:val="nil"/>
               <w:left w:val="nil"/>
@@ -877,7 +879,7 @@
         </w:trPr>
         <w:tc>
           <w:tcPr>
-            <w:tcW w:w="3330" w:type="dxa"/>
+            <w:tcW w:w="3510" w:type="dxa"/>
             <w:tcBorders>
               <w:top w:val="nil"/>
               <w:left w:val="single" w:sz="4" w:space="0" w:color="auto"/>
@@ -933,7 +935,7 @@
                 <w:sz w:val="20"/>
                 <w:szCs w:val="20"/>
               </w:rPr>
-              <w:t>Pushbutton</w:t>
+              <w:t>P</w:t>
             </w:r>
             <w:r>
               <w:rPr>
@@ -942,13 +944,22 @@
                 <w:sz w:val="20"/>
                 <w:szCs w:val="20"/>
               </w:rPr>
+              <w:t>B</w:t>
+            </w:r>
+            <w:r>
+              <w:rPr>
+                <w:rFonts w:ascii="Verdana" w:eastAsia="Times New Roman" w:hAnsi="Verdana" w:cs="Calibri"/>
+                <w:color w:val="000000"/>
+                <w:sz w:val="20"/>
+                <w:szCs w:val="20"/>
+              </w:rPr>
               <w:t xml:space="preserve"> (ESTOP)</w:t>
             </w:r>
           </w:p>
         </w:tc>
         <w:tc>
           <w:tcPr>
-            <w:tcW w:w="4590" w:type="dxa"/>
+            <w:tcW w:w="4410" w:type="dxa"/>
             <w:tcBorders>
               <w:top w:val="nil"/>
               <w:left w:val="nil"/>
@@ -984,6 +995,7 @@
         <w:tc>
           <w:tcPr>
             <w:tcW w:w="1374" w:type="dxa"/>
+            <w:gridSpan w:val="2"/>
             <w:tcBorders>
               <w:top w:val="nil"/>
               <w:left w:val="nil"/>
@@ -1023,7 +1035,7 @@
         </w:trPr>
         <w:tc>
           <w:tcPr>
-            <w:tcW w:w="3330" w:type="dxa"/>
+            <w:tcW w:w="3510" w:type="dxa"/>
             <w:tcBorders>
               <w:top w:val="nil"/>
               <w:left w:val="single" w:sz="4" w:space="0" w:color="auto"/>
@@ -1076,7 +1088,7 @@
         </w:tc>
         <w:tc>
           <w:tcPr>
-            <w:tcW w:w="4590" w:type="dxa"/>
+            <w:tcW w:w="4410" w:type="dxa"/>
             <w:tcBorders>
               <w:top w:val="nil"/>
               <w:left w:val="nil"/>
@@ -1112,6 +1124,7 @@
         <w:tc>
           <w:tcPr>
             <w:tcW w:w="1374" w:type="dxa"/>
+            <w:gridSpan w:val="2"/>
             <w:tcBorders>
               <w:top w:val="nil"/>
               <w:left w:val="nil"/>
@@ -1151,7 +1164,7 @@
         </w:trPr>
         <w:tc>
           <w:tcPr>
-            <w:tcW w:w="3330" w:type="dxa"/>
+            <w:tcW w:w="3510" w:type="dxa"/>
             <w:tcBorders>
               <w:top w:val="nil"/>
               <w:left w:val="single" w:sz="4" w:space="0" w:color="auto"/>
@@ -1204,7 +1217,7 @@
         </w:tc>
         <w:tc>
           <w:tcPr>
-            <w:tcW w:w="4590" w:type="dxa"/>
+            <w:tcW w:w="4410" w:type="dxa"/>
             <w:tcBorders>
               <w:top w:val="nil"/>
               <w:left w:val="nil"/>
@@ -1235,11 +1248,21 @@
               </w:rPr>
               <w:t>Start Motor</w:t>
             </w:r>
+            <w:r>
+              <w:rPr>
+                <w:rFonts w:ascii="Verdana" w:eastAsia="Times New Roman" w:hAnsi="Verdana" w:cs="Calibri"/>
+                <w:color w:val="000000"/>
+                <w:sz w:val="20"/>
+                <w:szCs w:val="20"/>
+              </w:rPr>
+              <w:t xml:space="preserve"> Forward</w:t>
+            </w:r>
           </w:p>
         </w:tc>
         <w:tc>
           <w:tcPr>
             <w:tcW w:w="1374" w:type="dxa"/>
+            <w:gridSpan w:val="2"/>
             <w:tcBorders>
               <w:top w:val="nil"/>
               <w:left w:val="nil"/>
@@ -1268,7 +1291,7 @@
                 <w:sz w:val="20"/>
                 <w:szCs w:val="20"/>
               </w:rPr>
-              <w:t>START</w:t>
+              <w:t>FWD</w:t>
             </w:r>
           </w:p>
         </w:tc>
@@ -1279,7 +1302,7 @@
         </w:trPr>
         <w:tc>
           <w:tcPr>
-            <w:tcW w:w="3330" w:type="dxa"/>
+            <w:tcW w:w="3510" w:type="dxa"/>
             <w:tcBorders>
               <w:top w:val="nil"/>
               <w:left w:val="single" w:sz="4" w:space="0" w:color="auto"/>
@@ -1332,7 +1355,7 @@
         </w:tc>
         <w:tc>
           <w:tcPr>
-            <w:tcW w:w="4590" w:type="dxa"/>
+            <w:tcW w:w="4410" w:type="dxa"/>
             <w:tcBorders>
               <w:top w:val="nil"/>
               <w:left w:val="nil"/>
@@ -1361,13 +1384,23 @@
                 <w:sz w:val="20"/>
                 <w:szCs w:val="20"/>
               </w:rPr>
-              <w:t>Jog Motor</w:t>
+              <w:t xml:space="preserve">Start Motor </w:t>
             </w:r>
+            <w:r>
+              <w:rPr>
+                <w:rFonts w:ascii="Verdana" w:eastAsia="Times New Roman" w:hAnsi="Verdana" w:cs="Calibri"/>
+                <w:color w:val="000000"/>
+                <w:sz w:val="20"/>
+                <w:szCs w:val="20"/>
+              </w:rPr>
+              <w:t>Reverse</w:t>
+            </w:r>
           </w:p>
         </w:tc>
         <w:tc>
           <w:tcPr>
             <w:tcW w:w="1374" w:type="dxa"/>
+            <w:gridSpan w:val="2"/>
             <w:tcBorders>
               <w:top w:val="nil"/>
               <w:left w:val="nil"/>
@@ -1396,11 +1429,239 @@
                 <w:sz w:val="20"/>
                 <w:szCs w:val="20"/>
               </w:rPr>
-              <w:t>JOG</w:t>
+              <w:t>REV</w:t>
             </w:r>
           </w:p>
         </w:tc>
       </w:tr>
+      <w:tr>
+        <w:trPr>
+          <w:gridAfter w:val="1"/>
+          <w:wAfter w:w="24" w:type="dxa"/>
+          <w:trHeight w:val="252"/>
+        </w:trPr>
+        <w:tc>
+          <w:tcPr>
+            <w:tcW w:w="3510" w:type="dxa"/>
+            <w:tcBorders>
+              <w:top w:val="nil"/>
+              <w:left w:val="single" w:sz="4" w:space="0" w:color="auto"/>
+              <w:bottom w:val="single" w:sz="4" w:space="0" w:color="auto"/>
+              <w:right w:val="single" w:sz="4" w:space="0" w:color="auto"/>
+            </w:tcBorders>
+            <w:shd w:val="clear" w:color="auto" w:fill="auto"/>
+            <w:noWrap/>
+            <w:vAlign w:val="center"/>
+            <w:hideMark/>
+          </w:tcPr>
+          <w:p>
+            <w:pPr>
+              <w:spacing w:after="0" w:line="240" w:lineRule="auto"/>
+              <w:rPr>
+                <w:rFonts w:ascii="Verdana" w:eastAsia="Times New Roman" w:hAnsi="Verdana" w:cs="Calibri"/>
+                <w:color w:val="000000"/>
+                <w:sz w:val="20"/>
+                <w:szCs w:val="20"/>
+              </w:rPr>
+            </w:pPr>
+            <w:bookmarkStart w:id="0" w:name="_Hlk528656816"/>
+            <w:r>
+              <w:rPr>
+                <w:rFonts w:ascii="Verdana" w:eastAsia="Times New Roman" w:hAnsi="Verdana" w:cs="Calibri"/>
+                <w:color w:val="000000"/>
+                <w:sz w:val="20"/>
+                <w:szCs w:val="20"/>
+              </w:rPr>
+              <w:t>Control Relay Contacts (CR1)</w:t>
+            </w:r>
+          </w:p>
+        </w:tc>
+        <w:tc>
+          <w:tcPr>
+            <w:tcW w:w="4410" w:type="dxa"/>
+            <w:tcBorders>
+              <w:top w:val="nil"/>
+              <w:left w:val="nil"/>
+              <w:bottom w:val="single" w:sz="4" w:space="0" w:color="auto"/>
+              <w:right w:val="single" w:sz="4" w:space="0" w:color="auto"/>
+            </w:tcBorders>
+            <w:shd w:val="clear" w:color="auto" w:fill="auto"/>
+            <w:noWrap/>
+            <w:vAlign w:val="center"/>
+            <w:hideMark/>
+          </w:tcPr>
+          <w:p>
+            <w:pPr>
+              <w:spacing w:after="0" w:line="240" w:lineRule="auto"/>
+              <w:rPr>
+                <w:rFonts w:ascii="Verdana" w:eastAsia="Times New Roman" w:hAnsi="Verdana" w:cs="Calibri"/>
+                <w:color w:val="000000"/>
+                <w:sz w:val="20"/>
+                <w:szCs w:val="20"/>
+              </w:rPr>
+            </w:pPr>
+            <w:r>
+              <w:rPr>
+                <w:rFonts w:ascii="Verdana" w:eastAsia="Times New Roman" w:hAnsi="Verdana" w:cs="Calibri"/>
+                <w:color w:val="000000"/>
+                <w:sz w:val="20"/>
+                <w:szCs w:val="20"/>
+              </w:rPr>
+              <w:t>Motor Control Status</w:t>
+            </w:r>
+            <w:bookmarkStart w:id="1" w:name="_GoBack"/>
+            <w:bookmarkEnd w:id="1"/>
+          </w:p>
+        </w:tc>
+        <w:tc>
+          <w:tcPr>
+            <w:tcW w:w="1350" w:type="dxa"/>
+            <w:tcBorders>
+              <w:top w:val="nil"/>
+              <w:left w:val="nil"/>
+              <w:bottom w:val="single" w:sz="4" w:space="0" w:color="auto"/>
+              <w:right w:val="single" w:sz="4" w:space="0" w:color="auto"/>
+            </w:tcBorders>
+            <w:shd w:val="clear" w:color="auto" w:fill="auto"/>
+            <w:noWrap/>
+            <w:vAlign w:val="center"/>
+            <w:hideMark/>
+          </w:tcPr>
+          <w:p>
+            <w:pPr>
+              <w:spacing w:after="0" w:line="240" w:lineRule="auto"/>
+              <w:rPr>
+                <w:rFonts w:ascii="Verdana" w:eastAsia="Times New Roman" w:hAnsi="Verdana" w:cs="Calibri"/>
+                <w:color w:val="000000"/>
+                <w:sz w:val="20"/>
+                <w:szCs w:val="20"/>
+              </w:rPr>
+            </w:pPr>
+            <w:r>
+              <w:rPr>
+                <w:rFonts w:ascii="Verdana" w:eastAsia="Times New Roman" w:hAnsi="Verdana" w:cs="Calibri"/>
+                <w:color w:val="000000"/>
+                <w:sz w:val="20"/>
+                <w:szCs w:val="20"/>
+              </w:rPr>
+              <w:t>MC_STAT</w:t>
+            </w:r>
+          </w:p>
+        </w:tc>
+      </w:tr>
+      <w:tr>
+        <w:trPr>
+          <w:gridAfter w:val="1"/>
+          <w:wAfter w:w="24" w:type="dxa"/>
+          <w:trHeight w:val="252"/>
+        </w:trPr>
+        <w:tc>
+          <w:tcPr>
+            <w:tcW w:w="3510" w:type="dxa"/>
+            <w:tcBorders>
+              <w:top w:val="nil"/>
+              <w:left w:val="single" w:sz="4" w:space="0" w:color="auto"/>
+              <w:bottom w:val="single" w:sz="4" w:space="0" w:color="auto"/>
+              <w:right w:val="single" w:sz="4" w:space="0" w:color="auto"/>
+            </w:tcBorders>
+            <w:shd w:val="clear" w:color="auto" w:fill="auto"/>
+            <w:noWrap/>
+            <w:vAlign w:val="center"/>
+            <w:hideMark/>
+          </w:tcPr>
+          <w:p>
+            <w:pPr>
+              <w:spacing w:after="0" w:line="240" w:lineRule="auto"/>
+              <w:rPr>
+                <w:rFonts w:ascii="Verdana" w:eastAsia="Times New Roman" w:hAnsi="Verdana" w:cs="Calibri"/>
+                <w:color w:val="000000"/>
+                <w:sz w:val="20"/>
+                <w:szCs w:val="20"/>
+              </w:rPr>
+            </w:pPr>
+            <w:r>
+              <w:rPr>
+                <w:rFonts w:ascii="Verdana" w:eastAsia="Times New Roman" w:hAnsi="Verdana" w:cs="Calibri"/>
+                <w:color w:val="000000"/>
+                <w:sz w:val="20"/>
+                <w:szCs w:val="20"/>
+              </w:rPr>
+              <w:t>Control Relay Contacts (CR2)</w:t>
+            </w:r>
+          </w:p>
+        </w:tc>
+        <w:tc>
+          <w:tcPr>
+            <w:tcW w:w="4410" w:type="dxa"/>
+            <w:tcBorders>
+              <w:top w:val="nil"/>
+              <w:left w:val="nil"/>
+              <w:bottom w:val="single" w:sz="4" w:space="0" w:color="auto"/>
+              <w:right w:val="single" w:sz="4" w:space="0" w:color="auto"/>
+            </w:tcBorders>
+            <w:shd w:val="clear" w:color="auto" w:fill="auto"/>
+            <w:noWrap/>
+            <w:vAlign w:val="center"/>
+            <w:hideMark/>
+          </w:tcPr>
+          <w:p>
+            <w:pPr>
+              <w:spacing w:after="0" w:line="240" w:lineRule="auto"/>
+              <w:rPr>
+                <w:rFonts w:ascii="Verdana" w:eastAsia="Times New Roman" w:hAnsi="Verdana" w:cs="Calibri"/>
+                <w:color w:val="000000"/>
+                <w:sz w:val="20"/>
+                <w:szCs w:val="20"/>
+              </w:rPr>
+            </w:pPr>
+            <w:r>
+              <w:rPr>
+                <w:rFonts w:ascii="Verdana" w:eastAsia="Times New Roman" w:hAnsi="Verdana" w:cs="Calibri"/>
+                <w:color w:val="000000"/>
+                <w:sz w:val="20"/>
+                <w:szCs w:val="20"/>
+              </w:rPr>
+              <w:t>Motor Direction Status</w:t>
+            </w:r>
+          </w:p>
+        </w:tc>
+        <w:tc>
+          <w:tcPr>
+            <w:tcW w:w="1350" w:type="dxa"/>
+            <w:tcBorders>
+              <w:top w:val="nil"/>
+              <w:left w:val="nil"/>
+              <w:bottom w:val="single" w:sz="4" w:space="0" w:color="auto"/>
+              <w:right w:val="single" w:sz="4" w:space="0" w:color="auto"/>
+            </w:tcBorders>
+            <w:shd w:val="clear" w:color="auto" w:fill="auto"/>
+            <w:noWrap/>
+            <w:vAlign w:val="center"/>
+            <w:hideMark/>
+          </w:tcPr>
+          <w:p>
+            <w:pPr>
+              <w:spacing w:after="0" w:line="240" w:lineRule="auto"/>
+              <w:rPr>
+                <w:rFonts w:ascii="Verdana" w:eastAsia="Times New Roman" w:hAnsi="Verdana" w:cs="Calibri"/>
+                <w:color w:val="000000"/>
+                <w:sz w:val="20"/>
+                <w:szCs w:val="20"/>
+              </w:rPr>
+            </w:pPr>
+            <w:r>
+              <w:rPr>
+                <w:rFonts w:ascii="Verdana" w:eastAsia="Times New Roman" w:hAnsi="Verdana" w:cs="Calibri"/>
+                <w:color w:val="000000"/>
+                <w:sz w:val="20"/>
+                <w:szCs w:val="20"/>
+              </w:rPr>
+              <w:t>DIR_STAT</w:t>
+            </w:r>
+          </w:p>
+        </w:tc>
+      </w:tr>
+      <w:bookmarkEnd w:id="0"/>
       <w:tr>
         <w:trPr>
           <w:trHeight w:val="252"/>
@@ -1408,7 +1669,7 @@
         <w:tc>
           <w:tcPr>
             <w:tcW w:w="9294" w:type="dxa"/>
-            <w:gridSpan w:val="3"/>
+            <w:gridSpan w:val="4"/>
             <w:tcBorders>
               <w:top w:val="single" w:sz="4" w:space="0" w:color="auto"/>
               <w:left w:val="single" w:sz="4" w:space="0" w:color="auto"/>
@@ -1449,7 +1710,7 @@
         </w:trPr>
         <w:tc>
           <w:tcPr>
-            <w:tcW w:w="3330" w:type="dxa"/>
+            <w:tcW w:w="3510" w:type="dxa"/>
             <w:tcBorders>
               <w:top w:val="nil"/>
               <w:left w:val="single" w:sz="4" w:space="0" w:color="auto"/>
@@ -1488,7 +1749,7 @@
         </w:tc>
         <w:tc>
           <w:tcPr>
-            <w:tcW w:w="4590" w:type="dxa"/>
+            <w:tcW w:w="4410" w:type="dxa"/>
             <w:tcBorders>
               <w:top w:val="nil"/>
               <w:left w:val="nil"/>
@@ -1528,6 +1789,7 @@
         <w:tc>
           <w:tcPr>
             <w:tcW w:w="1374" w:type="dxa"/>
+            <w:gridSpan w:val="2"/>
             <w:tcBorders>
               <w:top w:val="nil"/>
               <w:left w:val="nil"/>
@@ -1571,7 +1833,7 @@
         </w:trPr>
         <w:tc>
           <w:tcPr>
-            <w:tcW w:w="3330" w:type="dxa"/>
+            <w:tcW w:w="3510" w:type="dxa"/>
             <w:tcBorders>
               <w:top w:val="nil"/>
               <w:left w:val="single" w:sz="4" w:space="0" w:color="auto"/>
@@ -1606,7 +1868,7 @@
         </w:tc>
         <w:tc>
           <w:tcPr>
-            <w:tcW w:w="4590" w:type="dxa"/>
+            <w:tcW w:w="4410" w:type="dxa"/>
             <w:tcBorders>
               <w:top w:val="nil"/>
               <w:left w:val="nil"/>
@@ -1637,11 +1899,21 @@
               </w:rPr>
               <w:t>Motor Running</w:t>
             </w:r>
+            <w:r>
+              <w:rPr>
+                <w:rFonts w:ascii="Verdana" w:eastAsia="Times New Roman" w:hAnsi="Verdana" w:cs="Calibri"/>
+                <w:color w:val="000000"/>
+                <w:sz w:val="20"/>
+                <w:szCs w:val="20"/>
+              </w:rPr>
+              <w:t xml:space="preserve"> Forward</w:t>
+            </w:r>
           </w:p>
         </w:tc>
         <w:tc>
           <w:tcPr>
             <w:tcW w:w="1374" w:type="dxa"/>
+            <w:gridSpan w:val="2"/>
             <w:tcBorders>
               <w:top w:val="nil"/>
               <w:left w:val="nil"/>
@@ -1681,7 +1953,7 @@
         </w:trPr>
         <w:tc>
           <w:tcPr>
-            <w:tcW w:w="3330" w:type="dxa"/>
+            <w:tcW w:w="3510" w:type="dxa"/>
             <w:tcBorders>
               <w:top w:val="nil"/>
               <w:left w:val="single" w:sz="4" w:space="0" w:color="auto"/>
@@ -1725,7 +1997,7 @@
         </w:tc>
         <w:tc>
           <w:tcPr>
-            <w:tcW w:w="4590" w:type="dxa"/>
+            <w:tcW w:w="4410" w:type="dxa"/>
             <w:tcBorders>
               <w:top w:val="nil"/>
               <w:left w:val="nil"/>
@@ -1761,6 +2033,7 @@
         <w:tc>
           <w:tcPr>
             <w:tcW w:w="1374" w:type="dxa"/>
+            <w:gridSpan w:val="2"/>
             <w:tcBorders>
               <w:top w:val="nil"/>
               <w:left w:val="nil"/>
@@ -1800,7 +2073,7 @@
         </w:trPr>
         <w:tc>
           <w:tcPr>
-            <w:tcW w:w="3330" w:type="dxa"/>
+            <w:tcW w:w="3510" w:type="dxa"/>
             <w:tcBorders>
               <w:top w:val="nil"/>
               <w:left w:val="single" w:sz="4" w:space="0" w:color="auto"/>
@@ -1844,7 +2117,7 @@
         </w:tc>
         <w:tc>
           <w:tcPr>
-            <w:tcW w:w="4590" w:type="dxa"/>
+            <w:tcW w:w="4410" w:type="dxa"/>
             <w:tcBorders>
               <w:top w:val="nil"/>
               <w:left w:val="nil"/>
@@ -1873,13 +2146,14 @@
                 <w:sz w:val="20"/>
                 <w:szCs w:val="20"/>
               </w:rPr>
-              <w:t>Motor Jogging</w:t>
+              <w:t>Motor Running Reverse</w:t>
             </w:r>
           </w:p>
         </w:tc>
         <w:tc>
           <w:tcPr>
             <w:tcW w:w="1374" w:type="dxa"/>
+            <w:gridSpan w:val="2"/>
             <w:tcBorders>
               <w:top w:val="nil"/>
               <w:left w:val="nil"/>
@@ -1919,7 +2193,7 @@
         </w:trPr>
         <w:tc>
           <w:tcPr>
-            <w:tcW w:w="3330" w:type="dxa"/>
+            <w:tcW w:w="3510" w:type="dxa"/>
             <w:tcBorders>
               <w:top w:val="nil"/>
               <w:left w:val="single" w:sz="4" w:space="0" w:color="auto"/>
@@ -1954,7 +2228,7 @@
         </w:tc>
         <w:tc>
           <w:tcPr>
-            <w:tcW w:w="4590" w:type="dxa"/>
+            <w:tcW w:w="4410" w:type="dxa"/>
             <w:tcBorders>
               <w:top w:val="nil"/>
               <w:left w:val="nil"/>
@@ -1990,6 +2264,7 @@
         <w:tc>
           <w:tcPr>
             <w:tcW w:w="1374" w:type="dxa"/>
+            <w:gridSpan w:val="2"/>
             <w:tcBorders>
               <w:top w:val="nil"/>
               <w:left w:val="nil"/>
@@ -2029,7 +2304,7 @@
         </w:trPr>
         <w:tc>
           <w:tcPr>
-            <w:tcW w:w="3330" w:type="dxa"/>
+            <w:tcW w:w="3510" w:type="dxa"/>
             <w:tcBorders>
               <w:top w:val="nil"/>
               <w:left w:val="single" w:sz="4" w:space="0" w:color="auto"/>
@@ -2064,7 +2339,7 @@
         </w:tc>
         <w:tc>
           <w:tcPr>
-            <w:tcW w:w="4590" w:type="dxa"/>
+            <w:tcW w:w="4410" w:type="dxa"/>
             <w:tcBorders>
               <w:top w:val="nil"/>
               <w:left w:val="nil"/>
@@ -2100,6 +2375,7 @@
         <w:tc>
           <w:tcPr>
             <w:tcW w:w="1374" w:type="dxa"/>
+            <w:gridSpan w:val="2"/>
             <w:tcBorders>
               <w:top w:val="nil"/>
               <w:left w:val="nil"/>
@@ -2129,116 +2405,6 @@
                 <w:szCs w:val="20"/>
               </w:rPr>
               <w:t>CR2</w:t>
-            </w:r>
-          </w:p>
-        </w:tc>
-      </w:tr>
-      <w:tr>
-        <w:trPr>
-          <w:trHeight w:val="252"/>
-        </w:trPr>
-        <w:tc>
-          <w:tcPr>
-            <w:tcW w:w="3330" w:type="dxa"/>
-            <w:tcBorders>
-              <w:top w:val="nil"/>
-              <w:left w:val="single" w:sz="4" w:space="0" w:color="auto"/>
-              <w:bottom w:val="single" w:sz="4" w:space="0" w:color="auto"/>
-              <w:right w:val="single" w:sz="4" w:space="0" w:color="auto"/>
-            </w:tcBorders>
-            <w:shd w:val="clear" w:color="auto" w:fill="auto"/>
-            <w:noWrap/>
-            <w:vAlign w:val="center"/>
-            <w:hideMark/>
-          </w:tcPr>
-          <w:p>
-            <w:pPr>
-              <w:spacing w:after="0" w:line="240" w:lineRule="auto"/>
-              <w:rPr>
-                <w:rFonts w:ascii="Verdana" w:eastAsia="Times New Roman" w:hAnsi="Verdana" w:cs="Calibri"/>
-                <w:color w:val="000000"/>
-                <w:sz w:val="20"/>
-                <w:szCs w:val="20"/>
-              </w:rPr>
-            </w:pPr>
-            <w:r>
-              <w:rPr>
-                <w:rFonts w:ascii="Verdana" w:eastAsia="Times New Roman" w:hAnsi="Verdana" w:cs="Calibri"/>
-                <w:color w:val="000000"/>
-                <w:sz w:val="20"/>
-                <w:szCs w:val="20"/>
-              </w:rPr>
-              <w:t>Reversible, 120VAC Motor</w:t>
-            </w:r>
-          </w:p>
-        </w:tc>
-        <w:tc>
-          <w:tcPr>
-            <w:tcW w:w="4590" w:type="dxa"/>
-            <w:tcBorders>
-              <w:top w:val="nil"/>
-              <w:left w:val="nil"/>
-              <w:bottom w:val="single" w:sz="4" w:space="0" w:color="auto"/>
-              <w:right w:val="single" w:sz="4" w:space="0" w:color="auto"/>
-            </w:tcBorders>
-            <w:shd w:val="clear" w:color="auto" w:fill="auto"/>
-            <w:noWrap/>
-            <w:vAlign w:val="center"/>
-            <w:hideMark/>
-          </w:tcPr>
-          <w:p>
-            <w:pPr>
-              <w:spacing w:after="0" w:line="240" w:lineRule="auto"/>
-              <w:rPr>
-                <w:rFonts w:ascii="Verdana" w:eastAsia="Times New Roman" w:hAnsi="Verdana" w:cs="Calibri"/>
-                <w:color w:val="000000"/>
-                <w:sz w:val="20"/>
-                <w:szCs w:val="20"/>
-              </w:rPr>
-            </w:pPr>
-            <w:r>
-              <w:rPr>
-                <w:rFonts w:ascii="Verdana" w:eastAsia="Times New Roman" w:hAnsi="Verdana" w:cs="Calibri"/>
-                <w:color w:val="000000"/>
-                <w:sz w:val="20"/>
-                <w:szCs w:val="20"/>
-              </w:rPr>
-              <w:t>Reversible Motor</w:t>
-            </w:r>
-          </w:p>
-        </w:tc>
-        <w:tc>
-          <w:tcPr>
-            <w:tcW w:w="1374" w:type="dxa"/>
-            <w:tcBorders>
-              <w:top w:val="nil"/>
-              <w:left w:val="nil"/>
-              <w:bottom w:val="single" w:sz="4" w:space="0" w:color="auto"/>
-              <w:right w:val="single" w:sz="4" w:space="0" w:color="auto"/>
-            </w:tcBorders>
-            <w:shd w:val="clear" w:color="auto" w:fill="auto"/>
-            <w:noWrap/>
-            <w:vAlign w:val="center"/>
-            <w:hideMark/>
-          </w:tcPr>
-          <w:p>
-            <w:pPr>
-              <w:spacing w:after="0" w:line="240" w:lineRule="auto"/>
-              <w:rPr>
-                <w:rFonts w:ascii="Verdana" w:eastAsia="Times New Roman" w:hAnsi="Verdana" w:cs="Calibri"/>
-                <w:color w:val="000000"/>
-                <w:sz w:val="20"/>
-                <w:szCs w:val="20"/>
-              </w:rPr>
-            </w:pPr>
-            <w:r>
-              <w:rPr>
-                <w:rFonts w:ascii="Verdana" w:eastAsia="Times New Roman" w:hAnsi="Verdana" w:cs="Calibri"/>
-                <w:color w:val="000000"/>
-                <w:sz w:val="20"/>
-                <w:szCs w:val="20"/>
-              </w:rPr>
-              <w:t>M1</w:t>
             </w:r>
           </w:p>
         </w:tc>
@@ -2392,8 +2558,6 @@
         </w:rPr>
         <w:t xml:space="preserve"> shall be traditional stop</w:t>
       </w:r>
-      <w:bookmarkStart w:id="0" w:name="_GoBack"/>
-      <w:bookmarkEnd w:id="0"/>
       <w:r>
         <w:rPr>
           <w:rFonts w:ascii="Verdana" w:hAnsi="Verdana"/>
@@ -2571,7 +2735,7 @@
         </w:rPr>
         <w:t xml:space="preserve">. </w:t>
       </w:r>
-      <w:bookmarkStart w:id="1" w:name="_Hlk509140972"/>
+      <w:bookmarkStart w:id="2" w:name="_Hlk509140972"/>
       <w:r>
         <w:rPr>
           <w:rFonts w:ascii="Verdana" w:hAnsi="Verdana"/>
@@ -2828,7 +2992,7 @@
         </w:rPr>
         <w:t>erify and download</w:t>
       </w:r>
-      <w:bookmarkEnd w:id="1"/>
+      <w:bookmarkEnd w:id="2"/>
       <w:r>
         <w:rPr>
           <w:rFonts w:ascii="Verdana" w:hAnsi="Verdana"/>

--- a/Intro to Automation/Intro to PLC/Jobs/I2P Job 13 - Forward-Reverse using a 3 Pushbuttons of a 1P Motor Circuit.docx
+++ b/Intro to Automation/Intro to PLC/Jobs/I2P Job 13 - Forward-Reverse using a 3 Pushbuttons of a 1P Motor Circuit.docx
@@ -1384,16 +1384,7 @@
                 <w:sz w:val="20"/>
                 <w:szCs w:val="20"/>
               </w:rPr>
-              <w:t xml:space="preserve">Start Motor </w:t>
-            </w:r>
-            <w:r>
-              <w:rPr>
-                <w:rFonts w:ascii="Verdana" w:eastAsia="Times New Roman" w:hAnsi="Verdana" w:cs="Calibri"/>
-                <w:color w:val="000000"/>
-                <w:sz w:val="20"/>
-                <w:szCs w:val="20"/>
-              </w:rPr>
-              <w:t>Reverse</w:t>
+              <w:t>Start Motor Reverse</w:t>
             </w:r>
           </w:p>
         </w:tc>
@@ -1509,8 +1500,6 @@
               </w:rPr>
               <w:t>Motor Control Status</w:t>
             </w:r>
-            <w:bookmarkStart w:id="1" w:name="_GoBack"/>
-            <w:bookmarkEnd w:id="1"/>
           </w:p>
         </w:tc>
         <w:tc>
@@ -2735,7 +2724,7 @@
         </w:rPr>
         <w:t xml:space="preserve">. </w:t>
       </w:r>
-      <w:bookmarkStart w:id="2" w:name="_Hlk509140972"/>
+      <w:bookmarkStart w:id="1" w:name="_Hlk509140972"/>
       <w:r>
         <w:rPr>
           <w:rFonts w:ascii="Verdana" w:hAnsi="Verdana"/>
@@ -2992,7 +2981,7 @@
         </w:rPr>
         <w:t>erify and download</w:t>
       </w:r>
-      <w:bookmarkEnd w:id="2"/>
+      <w:bookmarkEnd w:id="1"/>
       <w:r>
         <w:rPr>
           <w:rFonts w:ascii="Verdana" w:hAnsi="Verdana"/>
@@ -10961,7 +10950,27 @@
           <w:szCs w:val="20"/>
           <w:u w:val="single"/>
         </w:rPr>
-        <w:t>only if the direction has been changed</w:t>
+        <w:t xml:space="preserve">only if the direction has been </w:t>
+      </w:r>
+      <w:r>
+        <w:rPr>
+          <w:rFonts w:ascii="Verdana" w:hAnsi="Verdana"/>
+          <w:b/>
+          <w:sz w:val="20"/>
+          <w:szCs w:val="20"/>
+          <w:u w:val="single"/>
+        </w:rPr>
+        <w:t xml:space="preserve">commanded to </w:t>
+      </w:r>
+      <w:r>
+        <w:rPr>
+          <w:rFonts w:ascii="Verdana" w:hAnsi="Verdana"/>
+          <w:b/>
+          <w:sz w:val="20"/>
+          <w:szCs w:val="20"/>
+          <w:u w:val="single"/>
+        </w:rPr>
+        <w:t>changed</w:t>
       </w:r>
       <w:r>
         <w:rPr>
@@ -11037,7 +11046,17 @@
           <w:sz w:val="20"/>
           <w:szCs w:val="20"/>
         </w:rPr>
-        <w:t>“stopping” time-delay sequence. Again, no two lights shall be on at the same time.</w:t>
+        <w:t>“stopping” time-delay sequence. Again,</w:t>
+      </w:r>
+      <w:bookmarkStart w:id="2" w:name="_GoBack"/>
+      <w:bookmarkEnd w:id="2"/>
+      <w:r>
+        <w:rPr>
+          <w:rFonts w:ascii="Verdana" w:hAnsi="Verdana"/>
+          <w:sz w:val="20"/>
+          <w:szCs w:val="20"/>
+        </w:rPr>
+        <w:t xml:space="preserve"> no two lights shall be on at the same time.</w:t>
       </w:r>
     </w:p>
     <w:tbl>

--- a/Intro to Automation/Intro to PLC/Jobs/I2P Job 13 - Forward-Reverse using a 3 Pushbuttons of a 1P Motor Circuit.docx
+++ b/Intro to Automation/Intro to PLC/Jobs/I2P Job 13 - Forward-Reverse using a 3 Pushbuttons of a 1P Motor Circuit.docx
@@ -2851,7 +2851,23 @@
           <w:sz w:val="20"/>
           <w:szCs w:val="20"/>
         </w:rPr>
-        <w:t xml:space="preserve"> circuit. Once complete, review </w:t>
+        <w:t xml:space="preserve"> </w:t>
+      </w:r>
+      <w:r>
+        <w:rPr>
+          <w:rFonts w:ascii="Verdana" w:hAnsi="Verdana"/>
+          <w:sz w:val="20"/>
+          <w:szCs w:val="20"/>
+        </w:rPr>
+        <w:t>program</w:t>
+      </w:r>
+      <w:r>
+        <w:rPr>
+          <w:rFonts w:ascii="Verdana" w:hAnsi="Verdana"/>
+          <w:sz w:val="20"/>
+          <w:szCs w:val="20"/>
+        </w:rPr>
+        <w:t xml:space="preserve">. Once complete, review </w:t>
       </w:r>
       <w:r>
         <w:rPr>
@@ -2990,16 +3006,210 @@
         </w:rPr>
         <w:t>.</w:t>
       </w:r>
-    </w:p>
-    <w:p>
-      <w:pPr>
-        <w:spacing w:after="0"/>
+      <w:r>
         <w:rPr>
           <w:rFonts w:ascii="Verdana" w:hAnsi="Verdana"/>
           <w:sz w:val="20"/>
           <w:szCs w:val="20"/>
         </w:rPr>
-      </w:pPr>
+        <w:t xml:space="preserve"> </w:t>
+      </w:r>
+      <w:r>
+        <w:rPr>
+          <w:rFonts w:ascii="Verdana" w:hAnsi="Verdana"/>
+          <w:sz w:val="20"/>
+          <w:szCs w:val="20"/>
+        </w:rPr>
+        <w:t>Save the completed program</w:t>
+      </w:r>
+      <w:r>
+        <w:rPr>
+          <w:rFonts w:ascii="Verdana" w:hAnsi="Verdana"/>
+          <w:sz w:val="20"/>
+          <w:szCs w:val="20"/>
+        </w:rPr>
+        <w:t xml:space="preserve"> to </w:t>
+      </w:r>
+      <w:r>
+        <w:rPr>
+          <w:rFonts w:ascii="Verdana" w:hAnsi="Verdana"/>
+          <w:sz w:val="20"/>
+          <w:szCs w:val="20"/>
+        </w:rPr>
+        <w:t>the</w:t>
+      </w:r>
+      <w:r>
+        <w:rPr>
+          <w:rFonts w:ascii="Verdana" w:hAnsi="Verdana"/>
+          <w:sz w:val="20"/>
+          <w:szCs w:val="20"/>
+        </w:rPr>
+        <w:t xml:space="preserve"> </w:t>
+      </w:r>
+      <w:r>
+        <w:rPr>
+          <w:rFonts w:ascii="Verdana" w:hAnsi="Verdana"/>
+          <w:sz w:val="20"/>
+          <w:szCs w:val="20"/>
+        </w:rPr>
+        <w:t>student share</w:t>
+      </w:r>
+      <w:r>
+        <w:rPr>
+          <w:rFonts w:ascii="Verdana" w:hAnsi="Verdana"/>
+          <w:sz w:val="20"/>
+          <w:szCs w:val="20"/>
+        </w:rPr>
+        <w:t xml:space="preserve"> folder using filename </w:t>
+      </w:r>
+      <w:r>
+        <w:rPr>
+          <w:rFonts w:ascii="Verdana" w:hAnsi="Verdana"/>
+          <w:sz w:val="20"/>
+          <w:szCs w:val="20"/>
+        </w:rPr>
+        <w:br/>
+      </w:r>
+      <w:bookmarkStart w:id="2" w:name="_GoBack"/>
+      <w:bookmarkEnd w:id="2"/>
+      <w:r>
+        <w:rPr>
+          <w:rFonts w:ascii="Verdana" w:hAnsi="Verdana"/>
+          <w:sz w:val="20"/>
+          <w:szCs w:val="20"/>
+        </w:rPr>
+        <w:t>I2P</w:t>
+      </w:r>
+      <w:r>
+        <w:rPr>
+          <w:rFonts w:ascii="Verdana" w:hAnsi="Verdana"/>
+          <w:sz w:val="20"/>
+          <w:szCs w:val="20"/>
+        </w:rPr>
+        <w:t xml:space="preserve"> </w:t>
+      </w:r>
+      <w:r>
+        <w:rPr>
+          <w:rFonts w:ascii="Verdana" w:hAnsi="Verdana"/>
+          <w:sz w:val="20"/>
+          <w:szCs w:val="20"/>
+        </w:rPr>
+        <w:fldChar w:fldCharType="begin"/>
+      </w:r>
+      <w:r>
+        <w:rPr>
+          <w:rFonts w:ascii="Verdana" w:hAnsi="Verdana"/>
+          <w:sz w:val="20"/>
+          <w:szCs w:val="20"/>
+        </w:rPr>
+        <w:instrText xml:space="preserve"> DOCPROPERTY  DocType  \* MERGEFORMAT </w:instrText>
+      </w:r>
+      <w:r>
+        <w:rPr>
+          <w:rFonts w:ascii="Verdana" w:hAnsi="Verdana"/>
+          <w:sz w:val="20"/>
+          <w:szCs w:val="20"/>
+        </w:rPr>
+        <w:fldChar w:fldCharType="separate"/>
+      </w:r>
+      <w:r>
+        <w:rPr>
+          <w:rFonts w:ascii="Verdana" w:hAnsi="Verdana"/>
+          <w:sz w:val="20"/>
+          <w:szCs w:val="20"/>
+        </w:rPr>
+        <w:t>Job</w:t>
+      </w:r>
+      <w:r>
+        <w:rPr>
+          <w:rFonts w:ascii="Verdana" w:hAnsi="Verdana"/>
+          <w:sz w:val="20"/>
+          <w:szCs w:val="20"/>
+        </w:rPr>
+        <w:fldChar w:fldCharType="end"/>
+      </w:r>
+      <w:r>
+        <w:rPr>
+          <w:rFonts w:ascii="Verdana" w:hAnsi="Verdana"/>
+          <w:sz w:val="20"/>
+          <w:szCs w:val="20"/>
+        </w:rPr>
+        <w:t xml:space="preserve"> </w:t>
+      </w:r>
+      <w:r>
+        <w:rPr>
+          <w:rFonts w:ascii="Verdana" w:hAnsi="Verdana"/>
+          <w:sz w:val="20"/>
+          <w:szCs w:val="20"/>
+        </w:rPr>
+        <w:fldChar w:fldCharType="begin"/>
+      </w:r>
+      <w:r>
+        <w:rPr>
+          <w:rFonts w:ascii="Verdana" w:hAnsi="Verdana"/>
+          <w:sz w:val="20"/>
+          <w:szCs w:val="20"/>
+        </w:rPr>
+        <w:instrText xml:space="preserve"> DOCPROPERTY  DocNum  \* MERGEFORMAT </w:instrText>
+      </w:r>
+      <w:r>
+        <w:rPr>
+          <w:rFonts w:ascii="Verdana" w:hAnsi="Verdana"/>
+          <w:sz w:val="20"/>
+          <w:szCs w:val="20"/>
+        </w:rPr>
+        <w:fldChar w:fldCharType="separate"/>
+      </w:r>
+      <w:r>
+        <w:rPr>
+          <w:rFonts w:ascii="Verdana" w:hAnsi="Verdana"/>
+          <w:sz w:val="20"/>
+          <w:szCs w:val="20"/>
+        </w:rPr>
+        <w:t>13</w:t>
+      </w:r>
+      <w:r>
+        <w:rPr>
+          <w:rFonts w:ascii="Verdana" w:hAnsi="Verdana"/>
+          <w:sz w:val="20"/>
+          <w:szCs w:val="20"/>
+        </w:rPr>
+        <w:fldChar w:fldCharType="end"/>
+      </w:r>
+      <w:r>
+        <w:rPr>
+          <w:rFonts w:ascii="Verdana" w:hAnsi="Verdana"/>
+          <w:sz w:val="20"/>
+          <w:szCs w:val="20"/>
+        </w:rPr>
+        <w:t xml:space="preserve"> –</w:t>
+      </w:r>
+      <w:r>
+        <w:rPr>
+          <w:rFonts w:ascii="Verdana" w:hAnsi="Verdana"/>
+          <w:sz w:val="20"/>
+          <w:szCs w:val="20"/>
+        </w:rPr>
+        <w:t xml:space="preserve"> </w:t>
+      </w:r>
+      <w:proofErr w:type="spellStart"/>
+      <w:r>
+        <w:rPr>
+          <w:rFonts w:ascii="Verdana" w:hAnsi="Verdana"/>
+          <w:sz w:val="20"/>
+          <w:szCs w:val="20"/>
+        </w:rPr>
+        <w:t>name.ext</w:t>
+      </w:r>
+      <w:proofErr w:type="spellEnd"/>
+      <w:r>
+        <w:rPr>
+          <w:rFonts w:ascii="Verdana" w:hAnsi="Verdana"/>
+          <w:sz w:val="20"/>
+          <w:szCs w:val="20"/>
+        </w:rPr>
+        <w:t>.</w:t>
+      </w:r>
     </w:p>
     <w:p>
       <w:pPr>
@@ -11046,17 +11256,7 @@
           <w:sz w:val="20"/>
           <w:szCs w:val="20"/>
         </w:rPr>
-        <w:t>“stopping” time-delay sequence. Again,</w:t>
-      </w:r>
-      <w:bookmarkStart w:id="2" w:name="_GoBack"/>
-      <w:bookmarkEnd w:id="2"/>
-      <w:r>
-        <w:rPr>
-          <w:rFonts w:ascii="Verdana" w:hAnsi="Verdana"/>
-          <w:sz w:val="20"/>
-          <w:szCs w:val="20"/>
-        </w:rPr>
-        <w:t xml:space="preserve"> no two lights shall be on at the same time.</w:t>
+        <w:t>“stopping” time-delay sequence. Again, no two lights shall be on at the same time.</w:t>
       </w:r>
     </w:p>
     <w:tbl>
